--- a/TEMP/input/p094r_DS_AK_+MHS_+/tc_p094r.docx
+++ b/TEMP/input/p094r_DS_AK_+MHS_+/tc_p094r.docx
@@ -4914,36 +4914,14 @@
     <w:rPrDefault>
       <w:rPr>
         <w:rFonts w:ascii="Arial" w:cs="Arial" w:eastAsia="Arial" w:hAnsi="Arial"/>
-        <w:b w:val="0"/>
-        <w:i w:val="0"/>
-        <w:smallCaps w:val="0"/>
-        <w:strike w:val="0"/>
-        <w:color w:val="000000"/>
         <w:sz w:val="22"/>
         <w:szCs w:val="22"/>
-        <w:u w:val="none"/>
-        <w:shd w:fill="auto" w:val="clear"/>
-        <w:vertAlign w:val="baseline"/>
         <w:lang w:val="en"/>
       </w:rPr>
     </w:rPrDefault>
     <w:pPrDefault>
       <w:pPr>
-        <w:keepNext w:val="0"/>
-        <w:keepLines w:val="0"/>
-        <w:widowControl w:val="1"/>
-        <w:pBdr>
-          <w:top w:space="0" w:sz="0" w:val="nil"/>
-          <w:left w:space="0" w:sz="0" w:val="nil"/>
-          <w:bottom w:space="0" w:sz="0" w:val="nil"/>
-          <w:right w:space="0" w:sz="0" w:val="nil"/>
-          <w:between w:space="0" w:sz="0" w:val="nil"/>
-        </w:pBdr>
-        <w:shd w:fill="auto" w:val="clear"/>
-        <w:spacing w:after="0" w:before="0" w:line="276" w:lineRule="auto"/>
-        <w:ind w:left="0" w:right="0" w:firstLine="0"/>
-        <w:contextualSpacing w:val="0"/>
-        <w:jc w:val="left"/>
+        <w:spacing w:line="276" w:lineRule="auto"/>
       </w:pPr>
     </w:pPrDefault>
   </w:docDefaults>

--- a/TEMP/input/p094r_DS_AK_+MHS_+/tc_p094r.docx
+++ b/TEMP/input/p094r_DS_AK_+MHS_+/tc_p094r.docx
@@ -340,30 +340,29 @@
         </w:rPr>
         <w:t xml:space="preserve">&lt;add&gt;</w:t>
       </w:r>
+      <w:r>
+        <w:rPr>
+          <w:rtl w:val="0"/>
+        </w:rPr>
+        <w:t xml:space="preserve">la ribleur</w:t>
+      </w:r>
       <w:commentRangeStart w:id="0"/>
-      <w:r>
-        <w:rPr>
-          <w:color w:val="000000"/>
-          <w:rtl w:val="0"/>
-        </w:rPr>
-        <w:t xml:space="preserve">la </w:t>
-      </w:r>
       <w:commentRangeStart w:id="1"/>
       <w:r>
         <w:rPr>
           <w:color w:val="000000"/>
           <w:rtl w:val="0"/>
         </w:rPr>
-        <w:t xml:space="preserve">ribleure</w:t>
+        <w:t xml:space="preserve">e</w:t>
+      </w:r>
+      <w:commentRangeEnd w:id="0"/>
+      <w:r>
+        <w:commentReference w:id="0"/>
       </w:r>
       <w:commentRangeEnd w:id="1"/>
       <w:r>
         <w:commentReference w:id="1"/>
       </w:r>
-      <w:commentRangeEnd w:id="0"/>
-      <w:r>
-        <w:commentReference w:id="0"/>
-      </w:r>
       <w:r>
         <w:rPr>
           <w:rFonts w:ascii="Courier New" w:cs="Courier New" w:eastAsia="Courier New" w:hAnsi="Courier New"/>
@@ -417,7 +416,46 @@
           <w:color w:val="000000"/>
           <w:rtl w:val="0"/>
         </w:rPr>
-        <w:t xml:space="preserve">apres est le talon le reste est le bame les costes sont le tranchant</w:t>
+        <w:t xml:space="preserve">apres est le talon le reste est le </w:t>
+      </w:r>
+      <w:r>
+        <w:rPr>
+          <w:rFonts w:ascii="Courier New" w:cs="Courier New" w:eastAsia="Courier New" w:hAnsi="Courier New"/>
+          <w:color w:val="a91111"/>
+          <w:sz w:val="18"/>
+          <w:szCs w:val="18"/>
+          <w:rtl w:val="0"/>
+        </w:rPr>
+        <w:t xml:space="preserve">&lt;del&gt;</w:t>
+      </w:r>
+      <w:r>
+        <w:rPr>
+          <w:rtl w:val="0"/>
+        </w:rPr>
+        <w:t xml:space="preserve">c</w:t>
+      </w:r>
+      <w:r>
+        <w:rPr>
+          <w:rFonts w:ascii="Courier New" w:cs="Courier New" w:eastAsia="Courier New" w:hAnsi="Courier New"/>
+          <w:color w:val="a91111"/>
+          <w:sz w:val="18"/>
+          <w:szCs w:val="18"/>
+          <w:rtl w:val="0"/>
+        </w:rPr>
+        <w:t xml:space="preserve">&lt;/del&gt;</w:t>
+      </w:r>
+      <w:r>
+        <w:rPr>
+          <w:rtl w:val="0"/>
+        </w:rPr>
+        <w:t xml:space="preserve">lame </w:t>
+      </w:r>
+      <w:r>
+        <w:rPr>
+          <w:color w:val="000000"/>
+          <w:rtl w:val="0"/>
+        </w:rPr>
+        <w:t xml:space="preserve">les costes sont le tranchant</w:t>
       </w:r>
       <w:r>
         <w:rPr>
@@ -478,6 +516,12 @@
           <w:rtl w:val="0"/>
         </w:rPr>
         <w:t xml:space="preserve">la poincte Aulcunes lames sont a vive ar</w:t>
+      </w:r>
+      <w:r>
+        <w:rPr>
+          <w:rtl w:val="0"/>
+        </w:rPr>
+        <w:t xml:space="preserve">&lt;del&gt;r&lt;/del&gt;</w:t>
       </w:r>
       <w:commentRangeStart w:id="2"/>
       <w:r>
@@ -3949,7 +3993,7 @@
           <w:color w:val="000000"/>
           <w:rtl w:val="0"/>
         </w:rPr>
-        <w:t xml:space="preserve">qui est bien comode </w:t>
+        <w:t xml:space="preserve">qui est bien commode </w:t>
       </w:r>
       <w:r>
         <w:rPr>
@@ -3976,7 +4020,13 @@
           <w:color w:val="000000"/>
           <w:rtl w:val="0"/>
         </w:rPr>
-        <w:t xml:space="preserve">or</w:t>
+        <w:t xml:space="preserve">o</w:t>
+      </w:r>
+      <w:r>
+        <w:rPr>
+          <w:rtl w:val="0"/>
+        </w:rPr>
+        <w:t xml:space="preserve">u</w:t>
       </w:r>
       <w:r>
         <w:rPr>
@@ -4697,7 +4747,7 @@
 
 <file path=word/comments.xml><?xml version="1.0" encoding="utf-8"?>
 <w:comments xmlns:mc="http://schemas.openxmlformats.org/markup-compatibility/2006" xmlns:o="urn:schemas-microsoft-com:office:office" xmlns:r="http://schemas.openxmlformats.org/officeDocument/2006/relationships" xmlns:m="http://schemas.openxmlformats.org/officeDocument/2006/math" xmlns:v="urn:schemas-microsoft-com:vml" xmlns:wp="http://schemas.openxmlformats.org/drawingml/2006/wordprocessingDrawing" xmlns:w10="urn:schemas-microsoft-com:office:word" xmlns:w="http://schemas.openxmlformats.org/wordprocessingml/2006/main" xmlns:wne="http://schemas.microsoft.com/office/word/2006/wordml" xmlns:sl="http://schemas.openxmlformats.org/schemaLibrary/2006/main" xmlns:a="http://schemas.openxmlformats.org/drawingml/2006/main" xmlns:pic="http://schemas.openxmlformats.org/drawingml/2006/picture" xmlns:c="http://schemas.openxmlformats.org/drawingml/2006/chart" xmlns:lc="http://schemas.openxmlformats.org/drawingml/2006/lockedCanvas" xmlns:dgm="http://schemas.openxmlformats.org/drawingml/2006/diagram" xmlns:wps="http://schemas.microsoft.com/office/word/2010/wordprocessingShape" xmlns:wpg="http://schemas.microsoft.com/office/word/2010/wordprocessingGroup" xmlns:w14="http://schemas.microsoft.com/office/word/2010/wordml" xmlns:w15="http://schemas.microsoft.com/office/word/2012/wordml">
-  <w:comment w:author="Marc Smith" w:id="1" w:date="2014-08-12T21:36:47Z">
+  <w:comment w:author="Marc Smith" w:id="0" w:date="2014-08-12T21:36:47Z">
     <w:p>
       <w:pPr>
         <w:keepNext w:val="0"/>
@@ -4799,7 +4849,7 @@
       </w:r>
     </w:p>
   </w:comment>
-  <w:comment w:author="Marc Smith" w:id="0" w:date="2014-08-10T12:21:24Z">
+  <w:comment w:author="Marc Smith" w:id="1" w:date="2014-08-10T12:21:24Z">
     <w:p>
       <w:pPr>
         <w:keepNext w:val="0"/>

--- a/TEMP/input/p094r_DS_AK_+MHS_+/tc_p094r.docx
+++ b/TEMP/input/p094r_DS_AK_+MHS_+/tc_p094r.docx
@@ -175,24 +175,7 @@
           <w:szCs w:val="18"/>
           <w:rtl w:val="0"/>
         </w:rPr>
-        <w:t xml:space="preserve">&lt;id&gt;</w:t>
-      </w:r>
-      <w:r>
-        <w:rPr>
-          <w:color w:val="000000"/>
-          <w:rtl w:val="0"/>
-        </w:rPr>
-        <w:t xml:space="preserve">p094r_1</w:t>
-      </w:r>
-      <w:r>
-        <w:rPr>
-          <w:rFonts w:ascii="Courier New" w:cs="Courier New" w:eastAsia="Courier New" w:hAnsi="Courier New"/>
-          <w:color w:val="7f6000"/>
-          <w:sz w:val="18"/>
-          <w:szCs w:val="18"/>
-          <w:rtl w:val="0"/>
-        </w:rPr>
-        <w:t xml:space="preserve">&lt;/id&gt;</w:t>
+        <w:t xml:space="preserve">&lt;id&gt;p094r_1&lt;/id&gt;</w:t>
       </w:r>
       <w:r>
         <w:rPr>

--- a/TEMP/input/p094r_DS_AK_+MHS_+/tc_p094r.docx
+++ b/TEMP/input/p094r_DS_AK_+MHS_+/tc_p094r.docx
@@ -327,7 +327,23 @@
         <w:rPr>
           <w:rtl w:val="0"/>
         </w:rPr>
-        <w:t xml:space="preserve">la ribleur</w:t>
+        <w:t xml:space="preserve">la </w:t>
+      </w:r>
+      <w:r>
+        <w:rPr>
+          <w:rFonts w:ascii="Courier New" w:cs="Courier New" w:eastAsia="Courier New" w:hAnsi="Courier New"/>
+          <w:color w:val="0000ff"/>
+          <w:sz w:val="18"/>
+          <w:szCs w:val="18"/>
+          <w:rtl w:val="0"/>
+        </w:rPr>
+        <w:t xml:space="preserve">&lt;df&gt;</w:t>
+      </w:r>
+      <w:r>
+        <w:rPr>
+          <w:rtl w:val="0"/>
+        </w:rPr>
+        <w:t xml:space="preserve">ribleur</w:t>
       </w:r>
       <w:commentRangeStart w:id="0"/>
       <w:commentRangeStart w:id="1"/>
@@ -345,6 +361,16 @@
       <w:commentRangeEnd w:id="1"/>
       <w:r>
         <w:commentReference w:id="1"/>
+      </w:r>
+      <w:r>
+        <w:rPr>
+          <w:rFonts w:ascii="Courier New" w:cs="Courier New" w:eastAsia="Courier New" w:hAnsi="Courier New"/>
+          <w:color w:val="0000ff"/>
+          <w:sz w:val="18"/>
+          <w:szCs w:val="18"/>
+          <w:rtl w:val="0"/>
+        </w:rPr>
+        <w:t xml:space="preserve">&lt;/df&gt;</w:t>
       </w:r>
       <w:r>
         <w:rPr>
@@ -502,9 +528,29 @@
       </w:r>
       <w:r>
         <w:rPr>
-          <w:rtl w:val="0"/>
-        </w:rPr>
-        <w:t xml:space="preserve">&lt;del&gt;r&lt;/del&gt;</w:t>
+          <w:rFonts w:ascii="Courier New" w:cs="Courier New" w:eastAsia="Courier New" w:hAnsi="Courier New"/>
+          <w:color w:val="a91111"/>
+          <w:sz w:val="18"/>
+          <w:szCs w:val="18"/>
+          <w:rtl w:val="0"/>
+        </w:rPr>
+        <w:t xml:space="preserve">&lt;del&gt;</w:t>
+      </w:r>
+      <w:r>
+        <w:rPr>
+          <w:rtl w:val="0"/>
+        </w:rPr>
+        <w:t xml:space="preserve">r</w:t>
+      </w:r>
+      <w:r>
+        <w:rPr>
+          <w:rFonts w:ascii="Courier New" w:cs="Courier New" w:eastAsia="Courier New" w:hAnsi="Courier New"/>
+          <w:color w:val="a91111"/>
+          <w:sz w:val="18"/>
+          <w:szCs w:val="18"/>
+          <w:rtl w:val="0"/>
+        </w:rPr>
+        <w:t xml:space="preserve">&lt;/del&gt;</w:t>
       </w:r>
       <w:commentRangeStart w:id="2"/>
       <w:r>
@@ -616,7 +662,41 @@
           <w:color w:val="000000"/>
           <w:rtl w:val="0"/>
         </w:rPr>
-        <w:t xml:space="preserve">Les aultres lames sapellent a trois mouleures ou trois</w:t>
+        <w:t xml:space="preserve">Les aultres </w:t>
+      </w:r>
+      <w:r>
+        <w:rPr>
+          <w:rFonts w:ascii="Courier New" w:cs="Courier New" w:eastAsia="Courier New" w:hAnsi="Courier New"/>
+          <w:color w:val="0000ff"/>
+          <w:sz w:val="18"/>
+          <w:szCs w:val="18"/>
+          <w:rtl w:val="0"/>
+        </w:rPr>
+        <w:t xml:space="preserve">&lt;df&gt;</w:t>
+      </w:r>
+      <w:r>
+        <w:rPr>
+          <w:color w:val="000000"/>
+          <w:rtl w:val="0"/>
+        </w:rPr>
+        <w:t xml:space="preserve">lames</w:t>
+      </w:r>
+      <w:r>
+        <w:rPr>
+          <w:rFonts w:ascii="Courier New" w:cs="Courier New" w:eastAsia="Courier New" w:hAnsi="Courier New"/>
+          <w:color w:val="0000ff"/>
+          <w:sz w:val="18"/>
+          <w:szCs w:val="18"/>
+          <w:rtl w:val="0"/>
+        </w:rPr>
+        <w:t xml:space="preserve">&lt;/df&gt;</w:t>
+      </w:r>
+      <w:r>
+        <w:rPr>
+          <w:color w:val="000000"/>
+          <w:rtl w:val="0"/>
+        </w:rPr>
+        <w:t xml:space="preserve"> sapellent a trois mouleures ou trois</w:t>
       </w:r>
       <w:r>
         <w:rPr>
@@ -692,7 +772,41 @@
           <w:color w:val="000000"/>
           <w:rtl w:val="0"/>
         </w:rPr>
-        <w:t xml:space="preserve">platte co&lt;exp&gt;mm&lt;/exp&gt;e si cestoit une vive areste aplatie Et </w:t>
+        <w:t xml:space="preserve">platte co</w:t>
+      </w:r>
+      <w:r>
+        <w:rPr>
+          <w:rFonts w:ascii="Courier New" w:cs="Courier New" w:eastAsia="Courier New" w:hAnsi="Courier New"/>
+          <w:color w:val="a9a9a9"/>
+          <w:sz w:val="14"/>
+          <w:szCs w:val="14"/>
+          <w:rtl w:val="0"/>
+        </w:rPr>
+        <w:t xml:space="preserve">&lt;exp&gt;</w:t>
+      </w:r>
+      <w:r>
+        <w:rPr>
+          <w:color w:val="000000"/>
+          <w:rtl w:val="0"/>
+        </w:rPr>
+        <w:t xml:space="preserve">mm</w:t>
+      </w:r>
+      <w:r>
+        <w:rPr>
+          <w:rFonts w:ascii="Courier New" w:cs="Courier New" w:eastAsia="Courier New" w:hAnsi="Courier New"/>
+          <w:color w:val="a9a9a9"/>
+          <w:sz w:val="14"/>
+          <w:szCs w:val="14"/>
+          <w:rtl w:val="0"/>
+        </w:rPr>
+        <w:t xml:space="preserve">&lt;/exp&gt;</w:t>
+      </w:r>
+      <w:r>
+        <w:rPr>
+          <w:color w:val="000000"/>
+          <w:rtl w:val="0"/>
+        </w:rPr>
+        <w:t xml:space="preserve">e si cestoit une vive areste aplatie Et </w:t>
       </w:r>
       <w:r>
         <w:rPr>
@@ -1150,7 +1264,41 @@
           <w:color w:val="000000"/>
           <w:rtl w:val="0"/>
         </w:rPr>
-        <w:t xml:space="preserve"> le pontet qui est ceste lame de</w:t>
+        <w:t xml:space="preserve"> le </w:t>
+      </w:r>
+      <w:r>
+        <w:rPr>
+          <w:rFonts w:ascii="Courier New" w:cs="Courier New" w:eastAsia="Courier New" w:hAnsi="Courier New"/>
+          <w:color w:val="0000ff"/>
+          <w:sz w:val="18"/>
+          <w:szCs w:val="18"/>
+          <w:rtl w:val="0"/>
+        </w:rPr>
+        <w:t xml:space="preserve">&lt;df&gt;</w:t>
+      </w:r>
+      <w:r>
+        <w:rPr>
+          <w:color w:val="000000"/>
+          <w:rtl w:val="0"/>
+        </w:rPr>
+        <w:t xml:space="preserve">pontet</w:t>
+      </w:r>
+      <w:r>
+        <w:rPr>
+          <w:rFonts w:ascii="Courier New" w:cs="Courier New" w:eastAsia="Courier New" w:hAnsi="Courier New"/>
+          <w:color w:val="0000ff"/>
+          <w:sz w:val="18"/>
+          <w:szCs w:val="18"/>
+          <w:rtl w:val="0"/>
+        </w:rPr>
+        <w:t xml:space="preserve">&lt;/df&gt;</w:t>
+      </w:r>
+      <w:r>
+        <w:rPr>
+          <w:color w:val="000000"/>
+          <w:rtl w:val="0"/>
+        </w:rPr>
+        <w:t xml:space="preserve"> qui est ceste lame de</w:t>
       </w:r>
       <w:r>
         <w:rPr>
@@ -1279,7 +1427,41 @@
           <w:color w:val="000000"/>
           <w:rtl w:val="0"/>
         </w:rPr>
-        <w:t xml:space="preserve">dans la garde Les aneaulx sont ces deulx branches en demy rond</w:t>
+        <w:t xml:space="preserve">dans la garde Les </w:t>
+      </w:r>
+      <w:r>
+        <w:rPr>
+          <w:rFonts w:ascii="Courier New" w:cs="Courier New" w:eastAsia="Courier New" w:hAnsi="Courier New"/>
+          <w:color w:val="0000ff"/>
+          <w:sz w:val="18"/>
+          <w:szCs w:val="18"/>
+          <w:rtl w:val="0"/>
+        </w:rPr>
+        <w:t xml:space="preserve">&lt;df&gt;</w:t>
+      </w:r>
+      <w:r>
+        <w:rPr>
+          <w:color w:val="000000"/>
+          <w:rtl w:val="0"/>
+        </w:rPr>
+        <w:t xml:space="preserve">aneaulx</w:t>
+      </w:r>
+      <w:r>
+        <w:rPr>
+          <w:rFonts w:ascii="Courier New" w:cs="Courier New" w:eastAsia="Courier New" w:hAnsi="Courier New"/>
+          <w:color w:val="0000ff"/>
+          <w:sz w:val="18"/>
+          <w:szCs w:val="18"/>
+          <w:rtl w:val="0"/>
+        </w:rPr>
+        <w:t xml:space="preserve">&lt;/df&gt;</w:t>
+      </w:r>
+      <w:r>
+        <w:rPr>
+          <w:color w:val="000000"/>
+          <w:rtl w:val="0"/>
+        </w:rPr>
+        <w:t xml:space="preserve"> sont ces deulx branches en demy rond</w:t>
       </w:r>
       <w:r>
         <w:rPr>
@@ -1355,7 +1537,41 @@
           <w:color w:val="000000"/>
           <w:rtl w:val="0"/>
         </w:rPr>
-        <w:t xml:space="preserve">La branche qui croise la garde sappelle le corps </w:t>
+        <w:t xml:space="preserve">La branche qui croise la garde sappelle le </w:t>
+      </w:r>
+      <w:r>
+        <w:rPr>
+          <w:rFonts w:ascii="Courier New" w:cs="Courier New" w:eastAsia="Courier New" w:hAnsi="Courier New"/>
+          <w:color w:val="0000ff"/>
+          <w:sz w:val="18"/>
+          <w:szCs w:val="18"/>
+          <w:rtl w:val="0"/>
+        </w:rPr>
+        <w:t xml:space="preserve">&lt;df&gt;</w:t>
+      </w:r>
+      <w:r>
+        <w:rPr>
+          <w:color w:val="000000"/>
+          <w:rtl w:val="0"/>
+        </w:rPr>
+        <w:t xml:space="preserve">corps</w:t>
+      </w:r>
+      <w:r>
+        <w:rPr>
+          <w:rFonts w:ascii="Courier New" w:cs="Courier New" w:eastAsia="Courier New" w:hAnsi="Courier New"/>
+          <w:color w:val="0000ff"/>
+          <w:sz w:val="18"/>
+          <w:szCs w:val="18"/>
+          <w:rtl w:val="0"/>
+        </w:rPr>
+        <w:t xml:space="preserve">&lt;/df&gt;</w:t>
+      </w:r>
+      <w:r>
+        <w:rPr>
+          <w:color w:val="000000"/>
+          <w:rtl w:val="0"/>
+        </w:rPr>
+        <w:t xml:space="preserve"> </w:t>
       </w:r>
       <w:r>
         <w:rPr>
@@ -1493,7 +1709,34 @@
           <w:color w:val="000000"/>
           <w:rtl w:val="0"/>
         </w:rPr>
-        <w:t xml:space="preserve">les branches sapelle loeil de la garde</w:t>
+        <w:t xml:space="preserve">les branches sapelle l</w:t>
+      </w:r>
+      <w:r>
+        <w:rPr>
+          <w:rFonts w:ascii="Courier New" w:cs="Courier New" w:eastAsia="Courier New" w:hAnsi="Courier New"/>
+          <w:color w:val="0000ff"/>
+          <w:sz w:val="18"/>
+          <w:szCs w:val="18"/>
+          <w:rtl w:val="0"/>
+        </w:rPr>
+        <w:t xml:space="preserve">&lt;df&gt;</w:t>
+      </w:r>
+      <w:r>
+        <w:rPr>
+          <w:color w:val="000000"/>
+          <w:rtl w:val="0"/>
+        </w:rPr>
+        <w:t xml:space="preserve">oeil de la garde</w:t>
+      </w:r>
+      <w:r>
+        <w:rPr>
+          <w:rFonts w:ascii="Courier New" w:cs="Courier New" w:eastAsia="Courier New" w:hAnsi="Courier New"/>
+          <w:color w:val="0000ff"/>
+          <w:sz w:val="18"/>
+          <w:szCs w:val="18"/>
+          <w:rtl w:val="0"/>
+        </w:rPr>
+        <w:t xml:space="preserve">&lt;/df&gt;</w:t>
       </w:r>
       <w:r>
         <w:rPr>
@@ -1689,11 +1932,17 @@
           <w:color w:val="000000"/>
           <w:rtl w:val="0"/>
         </w:rPr>
-        <w:t xml:space="preserve">ou </w:t>
+        <w:t xml:space="preserve">o</w:t>
       </w:r>
       <w:commentRangeEnd w:id="3"/>
       <w:r>
         <w:commentReference w:id="3"/>
+      </w:r>
+      <w:r>
+        <w:rPr>
+          <w:rtl w:val="0"/>
+        </w:rPr>
+        <w:t xml:space="preserve">u </w:t>
       </w:r>
       <w:r>
         <w:rPr>
@@ -2088,18 +2337,13 @@
           <w:color w:val="000000"/>
           <w:rtl w:val="0"/>
         </w:rPr>
-        <w:t xml:space="preserve">de la poignee affin que la </w:t>
-      </w:r>
-      <w:r>
-        <w:rPr>
-          <w:rFonts w:ascii="Courier New" w:cs="Courier New" w:eastAsia="Courier New" w:hAnsi="Courier New"/>
-          <w:b w:val="0"/>
-          <w:color w:val="0000ff"/>
-          <w:sz w:val="18"/>
-          <w:szCs w:val="18"/>
-          <w:rtl w:val="0"/>
-        </w:rPr>
-        <w:t xml:space="preserve">&lt;m&gt;</w:t>
+        <w:t xml:space="preserve">de la poignee affin que la</w:t>
+      </w:r>
+      <w:r>
+        <w:rPr>
+          <w:rtl w:val="0"/>
+        </w:rPr>
+        <w:t xml:space="preserve"> </w:t>
       </w:r>
       <w:r>
         <w:rPr>
@@ -2115,26 +2359,7 @@
           <w:color w:val="000000"/>
           <w:rtl w:val="0"/>
         </w:rPr>
-        <w:t xml:space="preserve">oye</w:t>
-      </w:r>
-      <w:r>
-        <w:rPr>
-          <w:rFonts w:ascii="Courier New" w:cs="Courier New" w:eastAsia="Courier New" w:hAnsi="Courier New"/>
-          <w:b w:val="0"/>
-          <w:color w:val="0000ff"/>
-          <w:sz w:val="18"/>
-          <w:szCs w:val="18"/>
-          <w:rtl w:val="0"/>
-        </w:rPr>
-        <w:t xml:space="preserve">&lt;/m&gt;</w:t>
-      </w:r>
-      <w:r>
-        <w:rPr>
-          <w:b w:val="0"/>
-          <w:color w:val="000000"/>
-          <w:rtl w:val="0"/>
-        </w:rPr>
-        <w:t xml:space="preserve"> </w:t>
+        <w:t xml:space="preserve">oye </w:t>
       </w:r>
       <w:r>
         <w:rPr>
@@ -2281,6 +2506,16 @@
       </w:r>
       <w:r>
         <w:rPr>
+          <w:rFonts w:ascii="Courier New" w:cs="Courier New" w:eastAsia="Courier New" w:hAnsi="Courier New"/>
+          <w:color w:val="0000ff"/>
+          <w:sz w:val="18"/>
+          <w:szCs w:val="18"/>
+          <w:rtl w:val="0"/>
+        </w:rPr>
+        <w:t xml:space="preserve">&lt;tl&gt;&lt;m&gt;</w:t>
+      </w:r>
+      <w:r>
+        <w:rPr>
           <w:b w:val="0"/>
           <w:color w:val="000000"/>
           <w:rtl w:val="0"/>
@@ -2329,7 +2564,52 @@
       </w:pPr>
       <w:r>
         <w:rPr>
-          <w:rFonts w:ascii="Courier New" w:cs="Courier New" w:eastAsia="Courier New" w:hAnsi="Courier New"/>
+          <w:b w:val="0"/>
+          <w:color w:val="000000"/>
+          <w:rtl w:val="0"/>
+        </w:rPr>
+        <w:t xml:space="preserve">fer</w:t>
+      </w:r>
+      <w:r>
+        <w:rPr>
+          <w:rFonts w:ascii="Courier New" w:cs="Courier New" w:eastAsia="Courier New" w:hAnsi="Courier New"/>
+          <w:b w:val="0"/>
+          <w:color w:val="0000ff"/>
+          <w:sz w:val="18"/>
+          <w:szCs w:val="18"/>
+          <w:rtl w:val="0"/>
+        </w:rPr>
+        <w:t xml:space="preserve">&lt;/m&gt;&lt;/tl&gt;</w:t>
+      </w:r>
+      <w:r>
+        <w:rPr>
+          <w:b w:val="0"/>
+          <w:color w:val="000000"/>
+          <w:rtl w:val="0"/>
+        </w:rPr>
+        <w:t xml:space="preserve"> o</w:t>
+      </w:r>
+      <w:r>
+        <w:rPr>
+          <w:color w:val="000000"/>
+          <w:rtl w:val="0"/>
+        </w:rPr>
+        <w:t xml:space="preserve">u </w:t>
+      </w:r>
+      <w:r>
+        <w:rPr>
+          <w:rFonts w:ascii="Courier New" w:cs="Courier New" w:eastAsia="Courier New" w:hAnsi="Courier New"/>
+          <w:color w:val="0000ff"/>
+          <w:sz w:val="18"/>
+          <w:szCs w:val="18"/>
+          <w:rtl w:val="0"/>
+        </w:rPr>
+        <w:t xml:space="preserve">&lt;tl&gt;</w:t>
+      </w:r>
+      <w:r>
+        <w:rPr>
+          <w:rFonts w:ascii="Courier New" w:cs="Courier New" w:eastAsia="Courier New" w:hAnsi="Courier New"/>
+          <w:b w:val="0"/>
           <w:color w:val="0000ff"/>
           <w:sz w:val="18"/>
           <w:szCs w:val="18"/>
@@ -2343,51 +2623,6 @@
           <w:color w:val="000000"/>
           <w:rtl w:val="0"/>
         </w:rPr>
-        <w:t xml:space="preserve">fer</w:t>
-      </w:r>
-      <w:r>
-        <w:rPr>
-          <w:rFonts w:ascii="Courier New" w:cs="Courier New" w:eastAsia="Courier New" w:hAnsi="Courier New"/>
-          <w:b w:val="0"/>
-          <w:color w:val="0000ff"/>
-          <w:sz w:val="18"/>
-          <w:szCs w:val="18"/>
-          <w:rtl w:val="0"/>
-        </w:rPr>
-        <w:t xml:space="preserve">&lt;/m&gt;</w:t>
-      </w:r>
-      <w:r>
-        <w:rPr>
-          <w:b w:val="0"/>
-          <w:color w:val="000000"/>
-          <w:rtl w:val="0"/>
-        </w:rPr>
-        <w:t xml:space="preserve"> o</w:t>
-      </w:r>
-      <w:r>
-        <w:rPr>
-          <w:color w:val="000000"/>
-          <w:rtl w:val="0"/>
-        </w:rPr>
-        <w:t xml:space="preserve">u </w:t>
-      </w:r>
-      <w:r>
-        <w:rPr>
-          <w:rFonts w:ascii="Courier New" w:cs="Courier New" w:eastAsia="Courier New" w:hAnsi="Courier New"/>
-          <w:b w:val="0"/>
-          <w:color w:val="0000ff"/>
-          <w:sz w:val="18"/>
-          <w:szCs w:val="18"/>
-          <w:rtl w:val="0"/>
-        </w:rPr>
-        <w:t xml:space="preserve">&lt;m&gt;</w:t>
-      </w:r>
-      <w:r>
-        <w:rPr>
-          <w:b w:val="0"/>
-          <w:color w:val="000000"/>
-          <w:rtl w:val="0"/>
-        </w:rPr>
         <w:t xml:space="preserve">p</w:t>
       </w:r>
       <w:r>
@@ -2396,18 +2631,37 @@
           <w:color w:val="000000"/>
           <w:rtl w:val="0"/>
         </w:rPr>
-        <w:t xml:space="preserve">eau de chien</w:t>
-      </w:r>
-      <w:r>
-        <w:rPr>
-          <w:rFonts w:ascii="Courier New" w:cs="Courier New" w:eastAsia="Courier New" w:hAnsi="Courier New"/>
-          <w:b w:val="0"/>
-          <w:color w:val="0000ff"/>
-          <w:sz w:val="18"/>
-          <w:szCs w:val="18"/>
-          <w:rtl w:val="0"/>
-        </w:rPr>
-        <w:t xml:space="preserve">&lt;/m&gt;</w:t>
+        <w:t xml:space="preserve">eau de </w:t>
+      </w:r>
+      <w:r>
+        <w:rPr>
+          <w:rFonts w:ascii="Courier New" w:cs="Courier New" w:eastAsia="Courier New" w:hAnsi="Courier New"/>
+          <w:b w:val="0"/>
+          <w:color w:val="0000ff"/>
+          <w:sz w:val="18"/>
+          <w:szCs w:val="18"/>
+          <w:rtl w:val="0"/>
+        </w:rPr>
+        <w:t xml:space="preserve">&lt;al&gt;</w:t>
+      </w:r>
+      <w:r>
+        <w:rPr>
+          <w:b w:val="0"/>
+          <w:color w:val="000000"/>
+          <w:rtl w:val="0"/>
+        </w:rPr>
+        <w:t xml:space="preserve">chien</w:t>
+      </w:r>
+      <w:r>
+        <w:rPr>
+          <w:rFonts w:ascii="Courier New" w:cs="Courier New" w:eastAsia="Courier New" w:hAnsi="Courier New"/>
+          <w:b w:val="0"/>
+          <w:color w:val="0000ff"/>
+          <w:sz w:val="18"/>
+          <w:szCs w:val="18"/>
+          <w:rtl w:val="0"/>
+        </w:rPr>
+        <w:t xml:space="preserve">&lt;/al&gt;&lt;/m&gt;&lt;/tl&gt;</w:t>
       </w:r>
       <w:r>
         <w:rPr>
@@ -2802,7 +3056,41 @@
           <w:color w:val="000000"/>
           <w:rtl w:val="0"/>
         </w:rPr>
-        <w:t xml:space="preserve">le cordon qui se faict a deulx </w:t>
+        <w:t xml:space="preserve">le </w:t>
+      </w:r>
+      <w:r>
+        <w:rPr>
+          <w:rFonts w:ascii="Courier New" w:cs="Courier New" w:eastAsia="Courier New" w:hAnsi="Courier New"/>
+          <w:color w:val="0000ff"/>
+          <w:sz w:val="18"/>
+          <w:szCs w:val="18"/>
+          <w:rtl w:val="0"/>
+        </w:rPr>
+        <w:t xml:space="preserve">&lt;df&gt;</w:t>
+      </w:r>
+      <w:r>
+        <w:rPr>
+          <w:color w:val="000000"/>
+          <w:rtl w:val="0"/>
+        </w:rPr>
+        <w:t xml:space="preserve">cordon</w:t>
+      </w:r>
+      <w:r>
+        <w:rPr>
+          <w:rFonts w:ascii="Courier New" w:cs="Courier New" w:eastAsia="Courier New" w:hAnsi="Courier New"/>
+          <w:color w:val="0000ff"/>
+          <w:sz w:val="18"/>
+          <w:szCs w:val="18"/>
+          <w:rtl w:val="0"/>
+        </w:rPr>
+        <w:t xml:space="preserve">&lt;/df&gt;</w:t>
+      </w:r>
+      <w:r>
+        <w:rPr>
+          <w:color w:val="000000"/>
+          <w:rtl w:val="0"/>
+        </w:rPr>
+        <w:t xml:space="preserve"> qui se faict a deulx </w:t>
       </w:r>
       <w:r>
         <w:rPr>
@@ -2989,10 +3277,37 @@
       </w:pPr>
       <w:r>
         <w:rPr>
-          <w:color w:val="000000"/>
-          <w:rtl w:val="0"/>
-        </w:rPr>
-        <w:t xml:space="preserve">rouet ou 4 si la </w:t>
+          <w:rFonts w:ascii="Courier New" w:cs="Courier New" w:eastAsia="Courier New" w:hAnsi="Courier New"/>
+          <w:color w:val="0000ff"/>
+          <w:sz w:val="18"/>
+          <w:szCs w:val="18"/>
+          <w:rtl w:val="0"/>
+        </w:rPr>
+        <w:t xml:space="preserve">&lt;tl&gt;</w:t>
+      </w:r>
+      <w:r>
+        <w:rPr>
+          <w:color w:val="000000"/>
+          <w:rtl w:val="0"/>
+        </w:rPr>
+        <w:t xml:space="preserve">rouet</w:t>
+      </w:r>
+      <w:r>
+        <w:rPr>
+          <w:rFonts w:ascii="Courier New" w:cs="Courier New" w:eastAsia="Courier New" w:hAnsi="Courier New"/>
+          <w:color w:val="0000ff"/>
+          <w:sz w:val="18"/>
+          <w:szCs w:val="18"/>
+          <w:rtl w:val="0"/>
+        </w:rPr>
+        <w:t xml:space="preserve">&lt;/tl&gt;</w:t>
+      </w:r>
+      <w:r>
+        <w:rPr>
+          <w:color w:val="000000"/>
+          <w:rtl w:val="0"/>
+        </w:rPr>
+        <w:t xml:space="preserve"> ou 4 si la </w:t>
       </w:r>
       <w:r>
         <w:rPr>
@@ -3174,7 +3489,34 @@
           <w:color w:val="000000"/>
           <w:rtl w:val="0"/>
         </w:rPr>
-        <w:t xml:space="preserve">poignee sappellent les boutons</w:t>
+        <w:t xml:space="preserve">poignee sappellent les </w:t>
+      </w:r>
+      <w:r>
+        <w:rPr>
+          <w:rFonts w:ascii="Courier New" w:cs="Courier New" w:eastAsia="Courier New" w:hAnsi="Courier New"/>
+          <w:color w:val="0000ff"/>
+          <w:sz w:val="18"/>
+          <w:szCs w:val="18"/>
+          <w:rtl w:val="0"/>
+        </w:rPr>
+        <w:t xml:space="preserve">&lt;df&gt;</w:t>
+      </w:r>
+      <w:r>
+        <w:rPr>
+          <w:color w:val="000000"/>
+          <w:rtl w:val="0"/>
+        </w:rPr>
+        <w:t xml:space="preserve">boutons</w:t>
+      </w:r>
+      <w:r>
+        <w:rPr>
+          <w:rFonts w:ascii="Courier New" w:cs="Courier New" w:eastAsia="Courier New" w:hAnsi="Courier New"/>
+          <w:color w:val="0000ff"/>
+          <w:sz w:val="18"/>
+          <w:szCs w:val="18"/>
+          <w:rtl w:val="0"/>
+        </w:rPr>
+        <w:t xml:space="preserve">&lt;/df&gt;</w:t>
       </w:r>
       <w:r>
         <w:rPr>
@@ -3320,18 +3662,37 @@
           <w:color w:val="000000"/>
           <w:rtl w:val="0"/>
         </w:rPr>
-        <w:t xml:space="preserve">peau de chien de mer</w:t>
-      </w:r>
-      <w:r>
-        <w:rPr>
-          <w:rFonts w:ascii="Courier New" w:cs="Courier New" w:eastAsia="Courier New" w:hAnsi="Courier New"/>
-          <w:b w:val="0"/>
-          <w:color w:val="0000ff"/>
-          <w:sz w:val="18"/>
-          <w:szCs w:val="18"/>
-          <w:rtl w:val="0"/>
-        </w:rPr>
-        <w:t xml:space="preserve">&lt;/m&gt;</w:t>
+        <w:t xml:space="preserve">peau de </w:t>
+      </w:r>
+      <w:r>
+        <w:rPr>
+          <w:rFonts w:ascii="Courier New" w:cs="Courier New" w:eastAsia="Courier New" w:hAnsi="Courier New"/>
+          <w:b w:val="0"/>
+          <w:color w:val="0000ff"/>
+          <w:sz w:val="18"/>
+          <w:szCs w:val="18"/>
+          <w:rtl w:val="0"/>
+        </w:rPr>
+        <w:t xml:space="preserve">&lt;al&gt;</w:t>
+      </w:r>
+      <w:r>
+        <w:rPr>
+          <w:b w:val="0"/>
+          <w:color w:val="000000"/>
+          <w:rtl w:val="0"/>
+        </w:rPr>
+        <w:t xml:space="preserve">chien de mer</w:t>
+      </w:r>
+      <w:r>
+        <w:rPr>
+          <w:rFonts w:ascii="Courier New" w:cs="Courier New" w:eastAsia="Courier New" w:hAnsi="Courier New"/>
+          <w:b w:val="0"/>
+          <w:color w:val="0000ff"/>
+          <w:sz w:val="18"/>
+          <w:szCs w:val="18"/>
+          <w:rtl w:val="0"/>
+        </w:rPr>
+        <w:t xml:space="preserve">&lt;/al&gt;&lt;/m&gt;</w:t>
       </w:r>
       <w:r>
         <w:rPr>
@@ -3350,6 +3711,16 @@
       </w:r>
       <w:r>
         <w:rPr>
+          <w:rFonts w:ascii="Courier New" w:cs="Courier New" w:eastAsia="Courier New" w:hAnsi="Courier New"/>
+          <w:color w:val="0000ff"/>
+          <w:sz w:val="18"/>
+          <w:szCs w:val="18"/>
+          <w:rtl w:val="0"/>
+        </w:rPr>
+        <w:t xml:space="preserve">&lt;m&gt;</w:t>
+      </w:r>
+      <w:r>
+        <w:rPr>
           <w:color w:val="000000"/>
           <w:rtl w:val="0"/>
         </w:rPr>
@@ -3357,17 +3728,6 @@
       </w:r>
       <w:r>
         <w:rPr>
-          <w:rFonts w:ascii="Courier New" w:cs="Courier New" w:eastAsia="Courier New" w:hAnsi="Courier New"/>
-          <w:b w:val="0"/>
-          <w:color w:val="0000ff"/>
-          <w:sz w:val="18"/>
-          <w:szCs w:val="18"/>
-          <w:rtl w:val="0"/>
-        </w:rPr>
-        <w:t xml:space="preserve">&lt;m&gt;</w:t>
-      </w:r>
-      <w:r>
-        <w:rPr>
           <w:b w:val="0"/>
           <w:color w:val="000000"/>
           <w:rtl w:val="0"/>
@@ -3381,17 +3741,6 @@
           <w:rtl w:val="0"/>
         </w:rPr>
         <w:t xml:space="preserve">er</w:t>
-      </w:r>
-      <w:r>
-        <w:rPr>
-          <w:rFonts w:ascii="Courier New" w:cs="Courier New" w:eastAsia="Courier New" w:hAnsi="Courier New"/>
-          <w:b w:val="0"/>
-          <w:color w:val="0000ff"/>
-          <w:sz w:val="18"/>
-          <w:szCs w:val="18"/>
-          <w:rtl w:val="0"/>
-        </w:rPr>
-        <w:t xml:space="preserve">&lt;/m&gt;</w:t>
       </w:r>
       <w:r>
         <w:rPr>
@@ -3430,7 +3779,24 @@
           <w:color w:val="000000"/>
           <w:rtl w:val="0"/>
         </w:rPr>
-        <w:t xml:space="preserve">recuit de</w:t>
+        <w:t xml:space="preserve">recuit</w:t>
+      </w:r>
+      <w:r>
+        <w:rPr>
+          <w:rFonts w:ascii="Courier New" w:cs="Courier New" w:eastAsia="Courier New" w:hAnsi="Courier New"/>
+          <w:color w:val="0000ff"/>
+          <w:sz w:val="18"/>
+          <w:szCs w:val="18"/>
+          <w:rtl w:val="0"/>
+        </w:rPr>
+        <w:t xml:space="preserve">&lt;/m&gt;</w:t>
+      </w:r>
+      <w:r>
+        <w:rPr>
+          <w:color w:val="000000"/>
+          <w:rtl w:val="0"/>
+        </w:rPr>
+        <w:t xml:space="preserve"> de</w:t>
       </w:r>
       <w:r>
         <w:rPr>
@@ -3442,6 +3808,16 @@
       </w:r>
       <w:r>
         <w:rPr>
+          <w:rFonts w:ascii="Courier New" w:cs="Courier New" w:eastAsia="Courier New" w:hAnsi="Courier New"/>
+          <w:color w:val="0000ff"/>
+          <w:sz w:val="18"/>
+          <w:szCs w:val="18"/>
+          <w:rtl w:val="0"/>
+        </w:rPr>
+        <w:t xml:space="preserve">&lt;m&gt;</w:t>
+      </w:r>
+      <w:r>
+        <w:rPr>
           <w:b w:val="0"/>
           <w:color w:val="000000"/>
           <w:rtl w:val="0"/>
@@ -3471,8 +3847,103 @@
       </w:r>
       <w:r>
         <w:rPr>
-          <w:rFonts w:ascii="Courier New" w:cs="Courier New" w:eastAsia="Courier New" w:hAnsi="Courier New"/>
-          <w:b w:val="0"/>
+          <w:b w:val="0"/>
+          <w:color w:val="000000"/>
+          <w:rtl w:val="0"/>
+        </w:rPr>
+        <w:t xml:space="preserve">or </w:t>
+      </w:r>
+      <w:r>
+        <w:rPr>
+          <w:rtl w:val="0"/>
+        </w:rPr>
+        <w:t xml:space="preserve">&amp;</w:t>
+      </w:r>
+      <w:r>
+        <w:rPr>
+          <w:rFonts w:ascii="Courier New" w:cs="Courier New" w:eastAsia="Courier New" w:hAnsi="Courier New"/>
+          <w:color w:val="a9a9a9"/>
+          <w:sz w:val="18"/>
+          <w:szCs w:val="18"/>
+          <w:rtl w:val="0"/>
+        </w:rPr>
+        <w:t xml:space="preserve">amp;</w:t>
+      </w:r>
+      <w:r>
+        <w:rPr>
+          <w:rtl w:val="0"/>
+        </w:rPr>
+        <w:t xml:space="preserve"> </w:t>
+      </w:r>
+      <w:r>
+        <w:rPr>
+          <w:b w:val="0"/>
+          <w:color w:val="000000"/>
+          <w:rtl w:val="0"/>
+        </w:rPr>
+        <w:t xml:space="preserve">dargent f</w:t>
+      </w:r>
+      <w:r>
+        <w:rPr>
+          <w:color w:val="000000"/>
+          <w:rtl w:val="0"/>
+        </w:rPr>
+        <w:t xml:space="preserve">in &amp;</w:t>
+      </w:r>
+      <w:r>
+        <w:rPr>
+          <w:rFonts w:ascii="Courier New" w:cs="Courier New" w:eastAsia="Courier New" w:hAnsi="Courier New"/>
+          <w:color w:val="a9a9a9"/>
+          <w:sz w:val="18"/>
+          <w:szCs w:val="18"/>
+          <w:rtl w:val="0"/>
+        </w:rPr>
+        <w:t xml:space="preserve">amp;</w:t>
+      </w:r>
+      <w:r>
+        <w:rPr>
+          <w:color w:val="000000"/>
+          <w:rtl w:val="0"/>
+        </w:rPr>
+        <w:t xml:space="preserve"> faulx</w:t>
+      </w:r>
+      <w:r>
+        <w:rPr>
+          <w:rFonts w:ascii="Courier New" w:cs="Courier New" w:eastAsia="Courier New" w:hAnsi="Courier New"/>
+          <w:color w:val="0000ff"/>
+          <w:sz w:val="18"/>
+          <w:szCs w:val="18"/>
+          <w:rtl w:val="0"/>
+        </w:rPr>
+        <w:t xml:space="preserve">&lt;/m&gt;</w:t>
+      </w:r>
+      <w:r>
+        <w:rPr>
+          <w:color w:val="000000"/>
+          <w:rtl w:val="0"/>
+        </w:rPr>
+        <w:t xml:space="preserve"> &amp;</w:t>
+      </w:r>
+      <w:r>
+        <w:rPr>
+          <w:rFonts w:ascii="Courier New" w:cs="Courier New" w:eastAsia="Courier New" w:hAnsi="Courier New"/>
+          <w:color w:val="a9a9a9"/>
+          <w:sz w:val="18"/>
+          <w:szCs w:val="18"/>
+          <w:rtl w:val="0"/>
+        </w:rPr>
+        <w:t xml:space="preserve">amp;</w:t>
+      </w:r>
+      <w:r>
+        <w:rPr>
+          <w:color w:val="000000"/>
+          <w:rtl w:val="0"/>
+        </w:rPr>
+        <w:t xml:space="preserve"> de </w:t>
+      </w:r>
+      <w:r>
+        <w:rPr>
+          <w:rFonts w:ascii="Courier New" w:cs="Courier New" w:eastAsia="Courier New" w:hAnsi="Courier New"/>
           <w:color w:val="0000ff"/>
           <w:sz w:val="18"/>
           <w:szCs w:val="18"/>
@@ -3486,11 +3957,20 @@
           <w:color w:val="000000"/>
           <w:rtl w:val="0"/>
         </w:rPr>
-        <w:t xml:space="preserve">or</w:t>
-      </w:r>
-      <w:r>
-        <w:rPr>
-          <w:rFonts w:ascii="Courier New" w:cs="Courier New" w:eastAsia="Courier New" w:hAnsi="Courier New"/>
+        <w:t xml:space="preserve">v</w:t>
+      </w:r>
+      <w:r>
+        <w:rPr>
+          <w:b w:val="0"/>
+          <w:color w:val="000000"/>
+          <w:rtl w:val="0"/>
+        </w:rPr>
+        <w:t xml:space="preserve">elours</w:t>
+      </w:r>
+      <w:r>
+        <w:rPr>
+          <w:rFonts w:ascii="Courier New" w:cs="Courier New" w:eastAsia="Courier New" w:hAnsi="Courier New"/>
+          <w:b w:val="0"/>
           <w:color w:val="0000ff"/>
           <w:sz w:val="18"/>
           <w:szCs w:val="18"/>
@@ -3508,183 +3988,28 @@
       </w:r>
       <w:r>
         <w:rPr>
-          <w:rtl w:val="0"/>
-        </w:rPr>
-        <w:t xml:space="preserve">&amp;</w:t>
-      </w:r>
-      <w:r>
-        <w:rPr>
-          <w:rFonts w:ascii="Courier New" w:cs="Courier New" w:eastAsia="Courier New" w:hAnsi="Courier New"/>
-          <w:color w:val="a9a9a9"/>
-          <w:sz w:val="18"/>
-          <w:szCs w:val="18"/>
-          <w:rtl w:val="0"/>
-        </w:rPr>
-        <w:t xml:space="preserve">amp;</w:t>
-      </w:r>
-      <w:r>
-        <w:rPr>
+          <w:color w:val="000000"/>
+          <w:rtl w:val="0"/>
+        </w:rPr>
+        <w:t xml:space="preserve">Le</w:t>
+      </w:r>
+      <w:r>
+        <w:rPr>
+          <w:b w:val="0"/>
+          <w:color w:val="000000"/>
           <w:rtl w:val="0"/>
         </w:rPr>
         <w:t xml:space="preserve"> </w:t>
       </w:r>
       <w:r>
         <w:rPr>
-          <w:b w:val="0"/>
-          <w:color w:val="000000"/>
-          <w:rtl w:val="0"/>
-        </w:rPr>
-        <w:t xml:space="preserve">d</w:t>
-      </w:r>
-      <w:r>
-        <w:rPr>
-          <w:rFonts w:ascii="Courier New" w:cs="Courier New" w:eastAsia="Courier New" w:hAnsi="Courier New"/>
-          <w:b w:val="0"/>
-          <w:color w:val="0000ff"/>
-          <w:sz w:val="18"/>
-          <w:szCs w:val="18"/>
-          <w:rtl w:val="0"/>
-        </w:rPr>
-        <w:t xml:space="preserve">&lt;</w:t>
-      </w:r>
-      <w:r>
-        <w:rPr>
-          <w:rFonts w:ascii="Courier New" w:cs="Courier New" w:eastAsia="Courier New" w:hAnsi="Courier New"/>
-          <w:color w:val="0000ff"/>
-          <w:sz w:val="18"/>
-          <w:szCs w:val="18"/>
-          <w:rtl w:val="0"/>
-        </w:rPr>
-        <w:t xml:space="preserve">m&gt;</w:t>
-      </w:r>
-      <w:r>
-        <w:rPr>
-          <w:b w:val="0"/>
-          <w:color w:val="000000"/>
-          <w:rtl w:val="0"/>
-        </w:rPr>
-        <w:t xml:space="preserve">argent</w:t>
-      </w:r>
-      <w:r>
-        <w:rPr>
-          <w:rFonts w:ascii="Courier New" w:cs="Courier New" w:eastAsia="Courier New" w:hAnsi="Courier New"/>
-          <w:b w:val="0"/>
-          <w:color w:val="0000ff"/>
-          <w:sz w:val="18"/>
-          <w:szCs w:val="18"/>
-          <w:rtl w:val="0"/>
-        </w:rPr>
-        <w:t xml:space="preserve">&lt;/m&gt;</w:t>
-      </w:r>
-      <w:r>
-        <w:rPr>
-          <w:b w:val="0"/>
-          <w:color w:val="000000"/>
-          <w:rtl w:val="0"/>
-        </w:rPr>
-        <w:t xml:space="preserve"> f</w:t>
-      </w:r>
-      <w:r>
-        <w:rPr>
-          <w:color w:val="000000"/>
-          <w:rtl w:val="0"/>
-        </w:rPr>
-        <w:t xml:space="preserve">in &amp;</w:t>
-      </w:r>
-      <w:r>
-        <w:rPr>
-          <w:rFonts w:ascii="Courier New" w:cs="Courier New" w:eastAsia="Courier New" w:hAnsi="Courier New"/>
-          <w:color w:val="a9a9a9"/>
-          <w:sz w:val="18"/>
-          <w:szCs w:val="18"/>
-          <w:rtl w:val="0"/>
-        </w:rPr>
-        <w:t xml:space="preserve">amp;</w:t>
-      </w:r>
-      <w:r>
-        <w:rPr>
-          <w:color w:val="000000"/>
-          <w:rtl w:val="0"/>
-        </w:rPr>
-        <w:t xml:space="preserve"> faulx &amp;</w:t>
-      </w:r>
-      <w:r>
-        <w:rPr>
-          <w:rFonts w:ascii="Courier New" w:cs="Courier New" w:eastAsia="Courier New" w:hAnsi="Courier New"/>
-          <w:color w:val="a9a9a9"/>
-          <w:sz w:val="18"/>
-          <w:szCs w:val="18"/>
-          <w:rtl w:val="0"/>
-        </w:rPr>
-        <w:t xml:space="preserve">amp;</w:t>
-      </w:r>
-      <w:r>
-        <w:rPr>
-          <w:color w:val="000000"/>
-          <w:rtl w:val="0"/>
-        </w:rPr>
-        <w:t xml:space="preserve"> de </w:t>
-      </w:r>
-      <w:r>
-        <w:rPr>
-          <w:rFonts w:ascii="Courier New" w:cs="Courier New" w:eastAsia="Courier New" w:hAnsi="Courier New"/>
-          <w:b w:val="0"/>
+          <w:rFonts w:ascii="Courier New" w:cs="Courier New" w:eastAsia="Courier New" w:hAnsi="Courier New"/>
           <w:color w:val="0000ff"/>
           <w:sz w:val="18"/>
           <w:szCs w:val="18"/>
           <w:rtl w:val="0"/>
         </w:rPr>
         <w:t xml:space="preserve">&lt;m&gt;</w:t>
-      </w:r>
-      <w:r>
-        <w:rPr>
-          <w:b w:val="0"/>
-          <w:color w:val="000000"/>
-          <w:rtl w:val="0"/>
-        </w:rPr>
-        <w:t xml:space="preserve">v</w:t>
-      </w:r>
-      <w:r>
-        <w:rPr>
-          <w:b w:val="0"/>
-          <w:color w:val="000000"/>
-          <w:rtl w:val="0"/>
-        </w:rPr>
-        <w:t xml:space="preserve">elours</w:t>
-      </w:r>
-      <w:r>
-        <w:rPr>
-          <w:rFonts w:ascii="Courier New" w:cs="Courier New" w:eastAsia="Courier New" w:hAnsi="Courier New"/>
-          <w:b w:val="0"/>
-          <w:color w:val="0000ff"/>
-          <w:sz w:val="18"/>
-          <w:szCs w:val="18"/>
-          <w:rtl w:val="0"/>
-        </w:rPr>
-        <w:t xml:space="preserve">&lt;/m&gt;</w:t>
-      </w:r>
-      <w:r>
-        <w:rPr>
-          <w:b w:val="0"/>
-          <w:color w:val="000000"/>
-          <w:rtl w:val="0"/>
-        </w:rPr>
-        <w:t xml:space="preserve"> </w:t>
-      </w:r>
-      <w:r>
-        <w:rPr>
-          <w:color w:val="000000"/>
-          <w:rtl w:val="0"/>
-        </w:rPr>
-        <w:t xml:space="preserve">Le</w:t>
-      </w:r>
-      <w:r>
-        <w:rPr>
-          <w:b w:val="0"/>
-          <w:color w:val="000000"/>
-          <w:rtl w:val="0"/>
-        </w:rPr>
-        <w:t xml:space="preserve"> </w:t>
       </w:r>
       <w:r>
         <w:rPr>
@@ -3734,17 +4059,6 @@
       </w:pPr>
       <w:r>
         <w:rPr>
-          <w:rFonts w:ascii="Courier New" w:cs="Courier New" w:eastAsia="Courier New" w:hAnsi="Courier New"/>
-          <w:b w:val="0"/>
-          <w:color w:val="0000ff"/>
-          <w:sz w:val="18"/>
-          <w:szCs w:val="18"/>
-          <w:rtl w:val="0"/>
-        </w:rPr>
-        <w:t xml:space="preserve">&lt;m&gt;</w:t>
-      </w:r>
-      <w:r>
-        <w:rPr>
           <w:b w:val="0"/>
           <w:color w:val="000000"/>
           <w:rtl w:val="0"/>
@@ -3884,7 +4198,41 @@
           <w:color w:val="000000"/>
           <w:rtl w:val="0"/>
         </w:rPr>
-        <w:t xml:space="preserve">si on nest en commodite pres de la mer pour recouvrer de la </w:t>
+        <w:t xml:space="preserve">si on nest en commodite pres de la </w:t>
+      </w:r>
+      <w:r>
+        <w:rPr>
+          <w:rFonts w:ascii="Courier New" w:cs="Courier New" w:eastAsia="Courier New" w:hAnsi="Courier New"/>
+          <w:color w:val="0000ff"/>
+          <w:sz w:val="18"/>
+          <w:szCs w:val="18"/>
+          <w:rtl w:val="0"/>
+        </w:rPr>
+        <w:t xml:space="preserve">&lt;env&gt;</w:t>
+      </w:r>
+      <w:r>
+        <w:rPr>
+          <w:color w:val="000000"/>
+          <w:rtl w:val="0"/>
+        </w:rPr>
+        <w:t xml:space="preserve">mer</w:t>
+      </w:r>
+      <w:r>
+        <w:rPr>
+          <w:rFonts w:ascii="Courier New" w:cs="Courier New" w:eastAsia="Courier New" w:hAnsi="Courier New"/>
+          <w:color w:val="0000ff"/>
+          <w:sz w:val="18"/>
+          <w:szCs w:val="18"/>
+          <w:rtl w:val="0"/>
+        </w:rPr>
+        <w:t xml:space="preserve">&lt;/env&gt;</w:t>
+      </w:r>
+      <w:r>
+        <w:rPr>
+          <w:color w:val="000000"/>
+          <w:rtl w:val="0"/>
+        </w:rPr>
+        <w:t xml:space="preserve"> pour recouvrer de la </w:t>
       </w:r>
       <w:r>
         <w:rPr>
@@ -3947,6 +4295,16 @@
       </w:pPr>
       <w:r>
         <w:rPr>
+          <w:rFonts w:ascii="Courier New" w:cs="Courier New" w:eastAsia="Courier New" w:hAnsi="Courier New"/>
+          <w:color w:val="0000ff"/>
+          <w:sz w:val="18"/>
+          <w:szCs w:val="18"/>
+          <w:rtl w:val="0"/>
+        </w:rPr>
+        <w:t xml:space="preserve">&lt;al&gt;</w:t>
+      </w:r>
+      <w:r>
+        <w:rPr>
           <w:b w:val="0"/>
           <w:color w:val="000000"/>
           <w:rtl w:val="0"/>
@@ -3962,7 +4320,7 @@
           <w:szCs w:val="18"/>
           <w:rtl w:val="0"/>
         </w:rPr>
-        <w:t xml:space="preserve">&lt;/m&gt;</w:t>
+        <w:t xml:space="preserve">&lt;/al&gt;&lt;/m&gt;</w:t>
       </w:r>
       <w:r>
         <w:rPr>
@@ -4088,7 +4446,61 @@
           <w:color w:val="000000"/>
           <w:rtl w:val="0"/>
         </w:rPr>
-        <w:t xml:space="preserve">coste cinquante ou lx s&lt;exp&gt;ous&lt;/exp&gt;</w:t>
+        <w:t xml:space="preserve">coste cinquante ou lx </w:t>
+      </w:r>
+      <w:r>
+        <w:rPr>
+          <w:rFonts w:ascii="Courier New" w:cs="Courier New" w:eastAsia="Courier New" w:hAnsi="Courier New"/>
+          <w:color w:val="0000ff"/>
+          <w:sz w:val="18"/>
+          <w:szCs w:val="18"/>
+          <w:rtl w:val="0"/>
+        </w:rPr>
+        <w:t xml:space="preserve">&lt;ms&gt;&lt;cn&gt;</w:t>
+      </w:r>
+      <w:r>
+        <w:rPr>
+          <w:color w:val="000000"/>
+          <w:rtl w:val="0"/>
+        </w:rPr>
+        <w:t xml:space="preserve">s</w:t>
+      </w:r>
+      <w:r>
+        <w:rPr>
+          <w:rFonts w:ascii="Courier New" w:cs="Courier New" w:eastAsia="Courier New" w:hAnsi="Courier New"/>
+          <w:color w:val="a9a9a9"/>
+          <w:sz w:val="14"/>
+          <w:szCs w:val="14"/>
+          <w:rtl w:val="0"/>
+        </w:rPr>
+        <w:t xml:space="preserve">&lt;exp&gt;</w:t>
+      </w:r>
+      <w:r>
+        <w:rPr>
+          <w:color w:val="000000"/>
+          <w:rtl w:val="0"/>
+        </w:rPr>
+        <w:t xml:space="preserve">ous</w:t>
+      </w:r>
+      <w:r>
+        <w:rPr>
+          <w:rFonts w:ascii="Courier New" w:cs="Courier New" w:eastAsia="Courier New" w:hAnsi="Courier New"/>
+          <w:color w:val="a9a9a9"/>
+          <w:sz w:val="14"/>
+          <w:szCs w:val="14"/>
+          <w:rtl w:val="0"/>
+        </w:rPr>
+        <w:t xml:space="preserve">&lt;/exp&gt;</w:t>
+      </w:r>
+      <w:r>
+        <w:rPr>
+          <w:rFonts w:ascii="Courier New" w:cs="Courier New" w:eastAsia="Courier New" w:hAnsi="Courier New"/>
+          <w:color w:val="0000ff"/>
+          <w:sz w:val="18"/>
+          <w:szCs w:val="18"/>
+          <w:rtl w:val="0"/>
+        </w:rPr>
+        <w:t xml:space="preserve">&lt;/cn&gt;&lt;/ms&gt;</w:t>
       </w:r>
       <w:r>
         <w:rPr>
@@ -4142,7 +4554,41 @@
           <w:color w:val="000000"/>
           <w:rtl w:val="0"/>
         </w:rPr>
-        <w:t xml:space="preserve"> sen faict 4 ou cinq douzaines de poignees Ceste cy donne bonne</w:t>
+        <w:t xml:space="preserve"> sen faict 4 ou cinq </w:t>
+      </w:r>
+      <w:r>
+        <w:rPr>
+          <w:rFonts w:ascii="Courier New" w:cs="Courier New" w:eastAsia="Courier New" w:hAnsi="Courier New"/>
+          <w:color w:val="0000ff"/>
+          <w:sz w:val="18"/>
+          <w:szCs w:val="18"/>
+          <w:rtl w:val="0"/>
+        </w:rPr>
+        <w:t xml:space="preserve">&lt;ms&gt;</w:t>
+      </w:r>
+      <w:r>
+        <w:rPr>
+          <w:color w:val="000000"/>
+          <w:rtl w:val="0"/>
+        </w:rPr>
+        <w:t xml:space="preserve">douzaines</w:t>
+      </w:r>
+      <w:r>
+        <w:rPr>
+          <w:rFonts w:ascii="Courier New" w:cs="Courier New" w:eastAsia="Courier New" w:hAnsi="Courier New"/>
+          <w:color w:val="0000ff"/>
+          <w:sz w:val="18"/>
+          <w:szCs w:val="18"/>
+          <w:rtl w:val="0"/>
+        </w:rPr>
+        <w:t xml:space="preserve">&lt;/ms&gt;</w:t>
+      </w:r>
+      <w:r>
+        <w:rPr>
+          <w:color w:val="000000"/>
+          <w:rtl w:val="0"/>
+        </w:rPr>
+        <w:t xml:space="preserve"> de poignees Ceste cy donne bonne</w:t>
       </w:r>
       <w:r>
         <w:rPr>
@@ -4180,7 +4626,75 @@
           <w:color w:val="000000"/>
           <w:rtl w:val="0"/>
         </w:rPr>
-        <w:t xml:space="preserve">prise encores que la main sue Pour la mectre en besoigne si elle</w:t>
+        <w:t xml:space="preserve">prise encores que la </w:t>
+      </w:r>
+      <w:r>
+        <w:rPr>
+          <w:rFonts w:ascii="Courier New" w:cs="Courier New" w:eastAsia="Courier New" w:hAnsi="Courier New"/>
+          <w:color w:val="0000ff"/>
+          <w:sz w:val="18"/>
+          <w:szCs w:val="18"/>
+          <w:rtl w:val="0"/>
+        </w:rPr>
+        <w:t xml:space="preserve">&lt;bp&gt;</w:t>
+      </w:r>
+      <w:r>
+        <w:rPr>
+          <w:color w:val="000000"/>
+          <w:rtl w:val="0"/>
+        </w:rPr>
+        <w:t xml:space="preserve">main</w:t>
+      </w:r>
+      <w:r>
+        <w:rPr>
+          <w:rFonts w:ascii="Courier New" w:cs="Courier New" w:eastAsia="Courier New" w:hAnsi="Courier New"/>
+          <w:color w:val="0000ff"/>
+          <w:sz w:val="18"/>
+          <w:szCs w:val="18"/>
+          <w:rtl w:val="0"/>
+        </w:rPr>
+        <w:t xml:space="preserve">&lt;/bp&gt;</w:t>
+      </w:r>
+      <w:r>
+        <w:rPr>
+          <w:color w:val="000000"/>
+          <w:rtl w:val="0"/>
+        </w:rPr>
+        <w:t xml:space="preserve"> </w:t>
+      </w:r>
+      <w:r>
+        <w:rPr>
+          <w:rFonts w:ascii="Courier New" w:cs="Courier New" w:eastAsia="Courier New" w:hAnsi="Courier New"/>
+          <w:color w:val="0000ff"/>
+          <w:sz w:val="18"/>
+          <w:szCs w:val="18"/>
+          <w:rtl w:val="0"/>
+        </w:rPr>
+        <w:t xml:space="preserve">&lt;bp&gt;</w:t>
+      </w:r>
+      <w:r>
+        <w:rPr>
+          <w:color w:val="000000"/>
+          <w:rtl w:val="0"/>
+        </w:rPr>
+        <w:t xml:space="preserve">sue</w:t>
+      </w:r>
+      <w:r>
+        <w:rPr>
+          <w:rFonts w:ascii="Courier New" w:cs="Courier New" w:eastAsia="Courier New" w:hAnsi="Courier New"/>
+          <w:color w:val="0000ff"/>
+          <w:sz w:val="18"/>
+          <w:szCs w:val="18"/>
+          <w:rtl w:val="0"/>
+        </w:rPr>
+        <w:t xml:space="preserve">&lt;/bp&gt;</w:t>
+      </w:r>
+      <w:r>
+        <w:rPr>
+          <w:color w:val="000000"/>
+          <w:rtl w:val="0"/>
+        </w:rPr>
+        <w:t xml:space="preserve"> Pour la mectre en besoigne si elle</w:t>
       </w:r>
       <w:r>
         <w:rPr>
@@ -4219,7 +4733,41 @@
           <w:color w:val="000000"/>
           <w:rtl w:val="0"/>
         </w:rPr>
-        <w:t xml:space="preserve">est trop dure On la faict tremper une heure ou deux en </w:t>
+        <w:t xml:space="preserve">est trop dure On la faict tremper une </w:t>
+      </w:r>
+      <w:r>
+        <w:rPr>
+          <w:rFonts w:ascii="Courier New" w:cs="Courier New" w:eastAsia="Courier New" w:hAnsi="Courier New"/>
+          <w:color w:val="0000ff"/>
+          <w:sz w:val="18"/>
+          <w:szCs w:val="18"/>
+          <w:rtl w:val="0"/>
+        </w:rPr>
+        <w:t xml:space="preserve">&lt;ms&gt;&lt;tmp&gt;</w:t>
+      </w:r>
+      <w:r>
+        <w:rPr>
+          <w:color w:val="000000"/>
+          <w:rtl w:val="0"/>
+        </w:rPr>
+        <w:t xml:space="preserve">heure</w:t>
+      </w:r>
+      <w:r>
+        <w:rPr>
+          <w:rFonts w:ascii="Courier New" w:cs="Courier New" w:eastAsia="Courier New" w:hAnsi="Courier New"/>
+          <w:color w:val="0000ff"/>
+          <w:sz w:val="18"/>
+          <w:szCs w:val="18"/>
+          <w:rtl w:val="0"/>
+        </w:rPr>
+        <w:t xml:space="preserve">&lt;/tmp&gt;&lt;/ms&gt;</w:t>
+      </w:r>
+      <w:r>
+        <w:rPr>
+          <w:color w:val="000000"/>
+          <w:rtl w:val="0"/>
+        </w:rPr>
+        <w:t xml:space="preserve"> ou deux en </w:t>
       </w:r>
       <w:r>
         <w:rPr>
@@ -4247,17 +4795,6 @@
           <w:rtl w:val="0"/>
         </w:rPr>
         <w:t xml:space="preserve">au fort</w:t>
-      </w:r>
-      <w:r>
-        <w:rPr>
-          <w:rFonts w:ascii="Courier New" w:cs="Courier New" w:eastAsia="Courier New" w:hAnsi="Courier New"/>
-          <w:b w:val="0"/>
-          <w:color w:val="0000ff"/>
-          <w:sz w:val="18"/>
-          <w:szCs w:val="18"/>
-          <w:rtl w:val="0"/>
-        </w:rPr>
-        <w:t xml:space="preserve">&lt;/m&gt;</w:t>
       </w:r>
       <w:r>
         <w:rPr>
@@ -4307,7 +4844,7 @@
           <w:szCs w:val="18"/>
           <w:rtl w:val="0"/>
         </w:rPr>
-        <w:t xml:space="preserve"> </w:t>
+        <w:t xml:space="preserve">&lt;/m&gt; </w:t>
       </w:r>
       <w:r>
         <w:rPr>
@@ -4441,6 +4978,16 @@
       </w:r>
       <w:r>
         <w:rPr>
+          <w:rFonts w:ascii="Courier New" w:cs="Courier New" w:eastAsia="Courier New" w:hAnsi="Courier New"/>
+          <w:color w:val="0000ff"/>
+          <w:sz w:val="18"/>
+          <w:szCs w:val="18"/>
+          <w:rtl w:val="0"/>
+        </w:rPr>
+        <w:t xml:space="preserve">&lt;m&gt;</w:t>
+      </w:r>
+      <w:r>
+        <w:rPr>
           <w:b w:val="0"/>
           <w:color w:val="000000"/>
           <w:rtl w:val="0"/>
@@ -4454,6 +5001,27 @@
           <w:rtl w:val="0"/>
         </w:rPr>
         <w:t xml:space="preserve">il noir</w:t>
+      </w:r>
+      <w:r>
+        <w:rPr>
+          <w:rFonts w:ascii="Courier New" w:cs="Courier New" w:eastAsia="Courier New" w:hAnsi="Courier New"/>
+          <w:b w:val="0"/>
+          <w:color w:val="0000ff"/>
+          <w:sz w:val="18"/>
+          <w:szCs w:val="18"/>
+          <w:rtl w:val="0"/>
+        </w:rPr>
+        <w:t xml:space="preserve">&lt;/m</w:t>
+      </w:r>
+      <w:r>
+        <w:rPr>
+          <w:rFonts w:ascii="Courier New" w:cs="Courier New" w:eastAsia="Courier New" w:hAnsi="Courier New"/>
+          <w:color w:val="0000ff"/>
+          <w:sz w:val="18"/>
+          <w:szCs w:val="18"/>
+          <w:rtl w:val="0"/>
+        </w:rPr>
+        <w:t xml:space="preserve">&gt;</w:t>
       </w:r>
       <w:r>
         <w:rPr>
@@ -4636,25 +5204,6 @@
         </w:rPr>
         <w:t xml:space="preserve">&lt;/figure&gt;</w:t>
       </w:r>
-      <w:r>
-        <w:rPr>
-          <w:rtl w:val="0"/>
-        </w:rPr>
-      </w:r>
-    </w:p>
-    <w:p>
-      <w:pPr>
-        <w:pBdr>
-          <w:top w:space="0" w:sz="0" w:val="nil"/>
-          <w:left w:space="0" w:sz="0" w:val="nil"/>
-          <w:bottom w:space="0" w:sz="0" w:val="nil"/>
-          <w:right w:space="0" w:sz="0" w:val="nil"/>
-          <w:between w:space="0" w:sz="0" w:val="nil"/>
-        </w:pBdr>
-        <w:shd w:fill="auto" w:val="clear"/>
-        <w:contextualSpacing w:val="0"/>
-        <w:rPr/>
-      </w:pPr>
       <w:r>
         <w:rPr>
           <w:rtl w:val="0"/>

--- a/TEMP/input/p094r_DS_AK_+MHS_+/tc_p094r.docx
+++ b/TEMP/input/p094r_DS_AK_+MHS_+/tc_p094r.docx
@@ -4480,7 +4480,20 @@
           <w:color w:val="000000"/>
           <w:rtl w:val="0"/>
         </w:rPr>
-        <w:t xml:space="preserve">ous</w:t>
+        <w:t xml:space="preserve">o</w:t>
+      </w:r>
+      <w:r>
+        <w:rPr>
+          <w:rtl w:val="0"/>
+        </w:rPr>
+        <w:t xml:space="preserve">l</w:t>
+      </w:r>
+      <w:r>
+        <w:rPr>
+          <w:color w:val="000000"/>
+          <w:rtl w:val="0"/>
+        </w:rPr>
+        <w:t xml:space="preserve">s</w:t>
       </w:r>
       <w:r>
         <w:rPr>

--- a/TEMP/input/p094r_DS_AK_+MHS_+/tc_p094r.docx
+++ b/TEMP/input/p094r_DS_AK_+MHS_+/tc_p094r.docx
@@ -5283,7 +5283,7 @@
     </w:p>
     <w:sectPr>
       <w:pgSz w:h="15840" w:w="12240"/>
-      <w:pgMar w:bottom="1440" w:top="1440" w:left="1440" w:right="1440" w:header="0"/>
+      <w:pgMar w:bottom="1440" w:top="1440" w:left="1440" w:right="1440" w:header="0" w:footer="720"/>
       <w:pgNumType w:start="1"/>
     </w:sectPr>
   </w:body>

--- a/TEMP/input/p094r_DS_AK_+MHS_+/tc_p094r.docx
+++ b/TEMP/input/p094r_DS_AK_+MHS_+/tc_p094r.docx
@@ -380,7 +380,7 @@
           <w:szCs w:val="18"/>
           <w:rtl w:val="0"/>
         </w:rPr>
-        <w:t xml:space="preserve">&lt;/add&gt;</w:t>
+        <w:t xml:space="preserve">&lt;/add&gt;&lt;comment&gt;c_094r_01&lt;/comment&gt;&lt;comment&gt;c_094r_02&lt;/comment&gt;</w:t>
       </w:r>
       <w:r>
         <w:rPr>
@@ -569,7 +569,24 @@
           <w:color w:val="000000"/>
           <w:rtl w:val="0"/>
         </w:rPr>
-        <w:t xml:space="preserve">ste qui ont une seule</w:t>
+        <w:t xml:space="preserve">ste</w:t>
+      </w:r>
+      <w:r>
+        <w:rPr>
+          <w:rFonts w:ascii="Courier New" w:cs="Courier New" w:eastAsia="Courier New" w:hAnsi="Courier New"/>
+          <w:color w:val="7f6000"/>
+          <w:sz w:val="18"/>
+          <w:szCs w:val="18"/>
+          <w:rtl w:val="0"/>
+        </w:rPr>
+        <w:t xml:space="preserve">&lt;comment&gt;c_094r_03&lt;/comment&gt;</w:t>
+      </w:r>
+      <w:r>
+        <w:rPr>
+          <w:color w:val="000000"/>
+          <w:rtl w:val="0"/>
+        </w:rPr>
+        <w:t xml:space="preserve"> qui ont une seule</w:t>
       </w:r>
       <w:r>
         <w:rPr>
@@ -1942,7 +1959,23 @@
         <w:rPr>
           <w:rtl w:val="0"/>
         </w:rPr>
-        <w:t xml:space="preserve">u </w:t>
+        <w:t xml:space="preserve">u</w:t>
+      </w:r>
+      <w:r>
+        <w:rPr>
+          <w:rFonts w:ascii="Courier New" w:cs="Courier New" w:eastAsia="Courier New" w:hAnsi="Courier New"/>
+          <w:color w:val="7f6000"/>
+          <w:sz w:val="18"/>
+          <w:szCs w:val="18"/>
+          <w:rtl w:val="0"/>
+        </w:rPr>
+        <w:t xml:space="preserve">&lt;comment&gt;c_094r_04&lt;/comment&gt;</w:t>
+      </w:r>
+      <w:r>
+        <w:rPr>
+          <w:rtl w:val="0"/>
+        </w:rPr>
+        <w:t xml:space="preserve"> </w:t>
       </w:r>
       <w:r>
         <w:rPr>

--- a/TEMP/input/p094r_DS_AK_+MHS_+/tc_p094r.docx
+++ b/TEMP/input/p094r_DS_AK_+MHS_+/tc_p094r.docx
@@ -12,7 +12,6 @@
           <w:between w:space="0" w:sz="0" w:val="nil"/>
         </w:pBdr>
         <w:shd w:fill="auto" w:val="clear"/>
-        <w:contextualSpacing w:val="0"/>
         <w:rPr>
           <w:color w:val="000000"/>
         </w:rPr>
@@ -60,7 +59,6 @@
           <w:between w:space="0" w:sz="0" w:val="nil"/>
         </w:pBdr>
         <w:shd w:fill="auto" w:val="clear"/>
-        <w:contextualSpacing w:val="0"/>
         <w:rPr>
           <w:color w:val="000000"/>
         </w:rPr>
@@ -108,7 +106,6 @@
           <w:between w:space="0" w:sz="0" w:val="nil"/>
         </w:pBdr>
         <w:shd w:fill="auto" w:val="clear"/>
-        <w:contextualSpacing w:val="0"/>
         <w:rPr>
           <w:color w:val="000000"/>
         </w:rPr>
@@ -131,7 +128,6 @@
           <w:between w:space="0" w:sz="0" w:val="nil"/>
         </w:pBdr>
         <w:shd w:fill="auto" w:val="clear"/>
-        <w:contextualSpacing w:val="0"/>
         <w:rPr>
           <w:color w:val="000000"/>
         </w:rPr>
@@ -162,7 +158,6 @@
           <w:between w:space="0" w:sz="0" w:val="nil"/>
         </w:pBdr>
         <w:shd w:fill="auto" w:val="clear"/>
-        <w:contextualSpacing w:val="0"/>
         <w:rPr>
           <w:color w:val="000000"/>
         </w:rPr>
@@ -193,7 +188,6 @@
           <w:between w:space="0" w:sz="0" w:val="nil"/>
         </w:pBdr>
         <w:shd w:fill="auto" w:val="clear"/>
-        <w:contextualSpacing w:val="0"/>
         <w:rPr>
           <w:color w:val="000000"/>
         </w:rPr>
@@ -291,7 +285,6 @@
           <w:between w:space="0" w:sz="0" w:val="nil"/>
         </w:pBdr>
         <w:shd w:fill="auto" w:val="clear"/>
-        <w:contextualSpacing w:val="0"/>
         <w:rPr>
           <w:color w:val="000000"/>
         </w:rPr>
@@ -415,7 +408,6 @@
           <w:between w:space="0" w:sz="0" w:val="nil"/>
         </w:pBdr>
         <w:shd w:fill="auto" w:val="clear"/>
-        <w:contextualSpacing w:val="0"/>
         <w:rPr>
           <w:color w:val="000000"/>
         </w:rPr>
@@ -492,7 +484,6 @@
           <w:between w:space="0" w:sz="0" w:val="nil"/>
         </w:pBdr>
         <w:shd w:fill="auto" w:val="clear"/>
-        <w:contextualSpacing w:val="0"/>
         <w:rPr>
           <w:color w:val="000000"/>
         </w:rPr>
@@ -614,7 +605,6 @@
           <w:between w:space="0" w:sz="0" w:val="nil"/>
         </w:pBdr>
         <w:shd w:fill="auto" w:val="clear"/>
-        <w:contextualSpacing w:val="0"/>
         <w:rPr>
           <w:color w:val="000000"/>
         </w:rPr>
@@ -669,7 +659,6 @@
           <w:between w:space="0" w:sz="0" w:val="nil"/>
         </w:pBdr>
         <w:shd w:fill="auto" w:val="clear"/>
-        <w:contextualSpacing w:val="0"/>
         <w:rPr>
           <w:color w:val="000000"/>
         </w:rPr>
@@ -741,7 +730,6 @@
           <w:between w:space="0" w:sz="0" w:val="nil"/>
         </w:pBdr>
         <w:shd w:fill="auto" w:val="clear"/>
-        <w:contextualSpacing w:val="0"/>
         <w:rPr>
           <w:color w:val="000000"/>
         </w:rPr>
@@ -779,7 +767,6 @@
           <w:between w:space="0" w:sz="0" w:val="nil"/>
         </w:pBdr>
         <w:shd w:fill="auto" w:val="clear"/>
-        <w:contextualSpacing w:val="0"/>
         <w:rPr>
           <w:color w:val="000000"/>
         </w:rPr>
@@ -896,7 +883,6 @@
           <w:between w:space="0" w:sz="0" w:val="nil"/>
         </w:pBdr>
         <w:shd w:fill="auto" w:val="clear"/>
-        <w:contextualSpacing w:val="0"/>
         <w:rPr>
           <w:color w:val="000000"/>
         </w:rPr>
@@ -987,7 +973,6 @@
           <w:between w:space="0" w:sz="0" w:val="nil"/>
         </w:pBdr>
         <w:shd w:fill="auto" w:val="clear"/>
-        <w:contextualSpacing w:val="0"/>
         <w:rPr>
           <w:color w:val="000000"/>
         </w:rPr>
@@ -1042,7 +1027,6 @@
           <w:between w:space="0" w:sz="0" w:val="nil"/>
         </w:pBdr>
         <w:shd w:fill="auto" w:val="clear"/>
-        <w:contextualSpacing w:val="0"/>
         <w:rPr>
           <w:color w:val="000000"/>
         </w:rPr>
@@ -1103,7 +1087,6 @@
           <w:between w:space="0" w:sz="0" w:val="nil"/>
         </w:pBdr>
         <w:shd w:fill="auto" w:val="clear"/>
-        <w:contextualSpacing w:val="0"/>
         <w:rPr>
           <w:color w:val="000000"/>
         </w:rPr>
@@ -1141,7 +1124,6 @@
           <w:between w:space="0" w:sz="0" w:val="nil"/>
         </w:pBdr>
         <w:shd w:fill="auto" w:val="clear"/>
-        <w:contextualSpacing w:val="0"/>
         <w:rPr>
           <w:color w:val="000000"/>
         </w:rPr>
@@ -1179,7 +1161,6 @@
           <w:between w:space="0" w:sz="0" w:val="nil"/>
         </w:pBdr>
         <w:shd w:fill="auto" w:val="clear"/>
-        <w:contextualSpacing w:val="0"/>
         <w:rPr>
           <w:color w:val="000000"/>
         </w:rPr>
@@ -1207,7 +1188,6 @@
           <w:between w:space="0" w:sz="0" w:val="nil"/>
         </w:pBdr>
         <w:shd w:fill="auto" w:val="clear"/>
-        <w:contextualSpacing w:val="0"/>
         <w:rPr>
           <w:color w:val="000000"/>
         </w:rPr>
@@ -1255,7 +1235,6 @@
           <w:between w:space="0" w:sz="0" w:val="nil"/>
         </w:pBdr>
         <w:shd w:fill="auto" w:val="clear"/>
-        <w:contextualSpacing w:val="0"/>
         <w:rPr>
           <w:color w:val="000000"/>
         </w:rPr>
@@ -1396,7 +1375,6 @@
           <w:between w:space="0" w:sz="0" w:val="nil"/>
         </w:pBdr>
         <w:shd w:fill="auto" w:val="clear"/>
-        <w:contextualSpacing w:val="0"/>
         <w:rPr>
           <w:color w:val="000000"/>
         </w:rPr>
@@ -1434,7 +1412,6 @@
           <w:between w:space="0" w:sz="0" w:val="nil"/>
         </w:pBdr>
         <w:shd w:fill="auto" w:val="clear"/>
-        <w:contextualSpacing w:val="0"/>
         <w:rPr>
           <w:color w:val="000000"/>
         </w:rPr>
@@ -1506,7 +1483,6 @@
           <w:between w:space="0" w:sz="0" w:val="nil"/>
         </w:pBdr>
         <w:shd w:fill="auto" w:val="clear"/>
-        <w:contextualSpacing w:val="0"/>
         <w:rPr>
           <w:color w:val="000000"/>
         </w:rPr>
@@ -1544,7 +1520,6 @@
           <w:between w:space="0" w:sz="0" w:val="nil"/>
         </w:pBdr>
         <w:shd w:fill="auto" w:val="clear"/>
-        <w:contextualSpacing w:val="0"/>
         <w:rPr>
           <w:color w:val="000000"/>
         </w:rPr>
@@ -1642,7 +1617,6 @@
           <w:between w:space="0" w:sz="0" w:val="nil"/>
         </w:pBdr>
         <w:shd w:fill="auto" w:val="clear"/>
-        <w:contextualSpacing w:val="0"/>
         <w:rPr>
           <w:color w:val="000000"/>
         </w:rPr>
@@ -1716,7 +1690,6 @@
           <w:between w:space="0" w:sz="0" w:val="nil"/>
         </w:pBdr>
         <w:shd w:fill="auto" w:val="clear"/>
-        <w:contextualSpacing w:val="0"/>
         <w:rPr>
           <w:color w:val="000000"/>
         </w:rPr>
@@ -1781,7 +1754,6 @@
           <w:between w:space="0" w:sz="0" w:val="nil"/>
         </w:pBdr>
         <w:shd w:fill="auto" w:val="clear"/>
-        <w:contextualSpacing w:val="0"/>
         <w:rPr>
           <w:color w:val="000000"/>
         </w:rPr>
@@ -1802,7 +1774,6 @@
           <w:between w:space="0" w:sz="0" w:val="nil"/>
         </w:pBdr>
         <w:shd w:fill="auto" w:val="clear"/>
-        <w:contextualSpacing w:val="0"/>
         <w:rPr>
           <w:color w:val="000000"/>
         </w:rPr>
@@ -1823,7 +1794,6 @@
           <w:between w:space="0" w:sz="0" w:val="nil"/>
         </w:pBdr>
         <w:shd w:fill="auto" w:val="clear"/>
-        <w:contextualSpacing w:val="0"/>
         <w:rPr>
           <w:color w:val="000000"/>
         </w:rPr>
@@ -2010,7 +1980,6 @@
           <w:between w:space="0" w:sz="0" w:val="nil"/>
         </w:pBdr>
         <w:shd w:fill="auto" w:val="clear"/>
-        <w:contextualSpacing w:val="0"/>
         <w:rPr>
           <w:color w:val="000000"/>
         </w:rPr>
@@ -2223,7 +2192,6 @@
           <w:between w:space="0" w:sz="0" w:val="nil"/>
         </w:pBdr>
         <w:shd w:fill="auto" w:val="clear"/>
-        <w:contextualSpacing w:val="0"/>
         <w:rPr>
           <w:color w:val="000000"/>
         </w:rPr>
@@ -2307,7 +2275,6 @@
           <w:between w:space="0" w:sz="0" w:val="nil"/>
         </w:pBdr>
         <w:shd w:fill="auto" w:val="clear"/>
-        <w:contextualSpacing w:val="0"/>
         <w:rPr>
           <w:color w:val="000000"/>
         </w:rPr>
@@ -2456,7 +2423,6 @@
           <w:between w:space="0" w:sz="0" w:val="nil"/>
         </w:pBdr>
         <w:shd w:fill="auto" w:val="clear"/>
-        <w:contextualSpacing w:val="0"/>
         <w:rPr>
           <w:b w:val="0"/>
           <w:color w:val="000000"/>
@@ -2590,7 +2556,6 @@
           <w:between w:space="0" w:sz="0" w:val="nil"/>
         </w:pBdr>
         <w:shd w:fill="auto" w:val="clear"/>
-        <w:contextualSpacing w:val="0"/>
         <w:rPr>
           <w:color w:val="000000"/>
         </w:rPr>
@@ -2790,7 +2755,6 @@
           <w:between w:space="0" w:sz="0" w:val="nil"/>
         </w:pBdr>
         <w:shd w:fill="auto" w:val="clear"/>
-        <w:contextualSpacing w:val="0"/>
         <w:rPr>
           <w:color w:val="000000"/>
         </w:rPr>
@@ -3079,7 +3043,6 @@
           <w:between w:space="0" w:sz="0" w:val="nil"/>
         </w:pBdr>
         <w:shd w:fill="auto" w:val="clear"/>
-        <w:contextualSpacing w:val="0"/>
         <w:rPr>
           <w:color w:val="000000"/>
         </w:rPr>
@@ -3303,7 +3266,6 @@
           <w:between w:space="0" w:sz="0" w:val="nil"/>
         </w:pBdr>
         <w:shd w:fill="auto" w:val="clear"/>
-        <w:contextualSpacing w:val="0"/>
         <w:rPr>
           <w:color w:val="000000"/>
         </w:rPr>
@@ -3421,7 +3383,6 @@
           <w:between w:space="0" w:sz="0" w:val="nil"/>
         </w:pBdr>
         <w:shd w:fill="auto" w:val="clear"/>
-        <w:contextualSpacing w:val="0"/>
         <w:rPr>
           <w:color w:val="000000"/>
         </w:rPr>
@@ -3512,7 +3473,6 @@
           <w:between w:space="0" w:sz="0" w:val="nil"/>
         </w:pBdr>
         <w:shd w:fill="auto" w:val="clear"/>
-        <w:contextualSpacing w:val="0"/>
         <w:rPr>
           <w:color w:val="000000"/>
         </w:rPr>
@@ -3577,7 +3537,6 @@
           <w:between w:space="0" w:sz="0" w:val="nil"/>
         </w:pBdr>
         <w:shd w:fill="auto" w:val="clear"/>
-        <w:contextualSpacing w:val="0"/>
         <w:rPr>
           <w:color w:val="000000"/>
         </w:rPr>
@@ -3605,7 +3564,6 @@
           <w:between w:space="0" w:sz="0" w:val="nil"/>
         </w:pBdr>
         <w:shd w:fill="auto" w:val="clear"/>
-        <w:contextualSpacing w:val="0"/>
         <w:rPr>
           <w:color w:val="000000"/>
         </w:rPr>
@@ -3802,7 +3760,6 @@
           <w:between w:space="0" w:sz="0" w:val="nil"/>
         </w:pBdr>
         <w:shd w:fill="auto" w:val="clear"/>
-        <w:contextualSpacing w:val="0"/>
         <w:rPr>
           <w:color w:val="000000"/>
         </w:rPr>
@@ -4085,7 +4042,6 @@
           <w:between w:space="0" w:sz="0" w:val="nil"/>
         </w:pBdr>
         <w:shd w:fill="auto" w:val="clear"/>
-        <w:contextualSpacing w:val="0"/>
         <w:rPr>
           <w:color w:val="000000"/>
         </w:rPr>
@@ -4220,7 +4176,6 @@
           <w:between w:space="0" w:sz="0" w:val="nil"/>
         </w:pBdr>
         <w:shd w:fill="auto" w:val="clear"/>
-        <w:contextualSpacing w:val="0"/>
         <w:rPr>
           <w:b w:val="0"/>
           <w:color w:val="000000"/>
@@ -4321,7 +4276,6 @@
           <w:between w:space="0" w:sz="0" w:val="nil"/>
         </w:pBdr>
         <w:shd w:fill="auto" w:val="clear"/>
-        <w:contextualSpacing w:val="0"/>
         <w:rPr>
           <w:color w:val="000000"/>
         </w:rPr>
@@ -4574,7 +4528,6 @@
           <w:between w:space="0" w:sz="0" w:val="nil"/>
         </w:pBdr>
         <w:shd w:fill="auto" w:val="clear"/>
-        <w:contextualSpacing w:val="0"/>
         <w:rPr>
           <w:color w:val="000000"/>
         </w:rPr>
@@ -4662,7 +4615,6 @@
           <w:between w:space="0" w:sz="0" w:val="nil"/>
         </w:pBdr>
         <w:shd w:fill="auto" w:val="clear"/>
-        <w:contextualSpacing w:val="0"/>
         <w:rPr>
           <w:color w:val="000000"/>
         </w:rPr>
@@ -4768,7 +4720,6 @@
           <w:between w:space="0" w:sz="0" w:val="nil"/>
         </w:pBdr>
         <w:shd w:fill="auto" w:val="clear"/>
-        <w:contextualSpacing w:val="0"/>
         <w:rPr>
           <w:b w:val="0"/>
           <w:color w:val="000000"/>
@@ -4869,7 +4820,6 @@
           <w:between w:space="0" w:sz="0" w:val="nil"/>
         </w:pBdr>
         <w:shd w:fill="auto" w:val="clear"/>
-        <w:contextualSpacing w:val="0"/>
         <w:rPr>
           <w:color w:val="000000"/>
         </w:rPr>
@@ -4948,7 +4898,6 @@
           <w:between w:space="0" w:sz="0" w:val="nil"/>
         </w:pBdr>
         <w:shd w:fill="auto" w:val="clear"/>
-        <w:contextualSpacing w:val="0"/>
         <w:rPr>
           <w:rFonts w:ascii="Courier New" w:cs="Courier New" w:eastAsia="Courier New" w:hAnsi="Courier New"/>
           <w:color w:val="0000ff"/>
@@ -5119,7 +5068,6 @@
           <w:between w:space="0" w:sz="0" w:val="nil"/>
         </w:pBdr>
         <w:shd w:fill="auto" w:val="clear"/>
-        <w:contextualSpacing w:val="0"/>
         <w:rPr>
           <w:rFonts w:ascii="Courier New" w:cs="Courier New" w:eastAsia="Courier New" w:hAnsi="Courier New"/>
           <w:color w:val="7f6000"/>
@@ -5156,7 +5104,6 @@
     </w:p>
     <w:p>
       <w:pPr>
-        <w:contextualSpacing w:val="0"/>
         <w:rPr>
           <w:rFonts w:ascii="Courier New" w:cs="Courier New" w:eastAsia="Courier New" w:hAnsi="Courier New"/>
           <w:color w:val="7f6000"/>
@@ -5201,7 +5148,6 @@
           <w:between w:space="0" w:sz="0" w:val="nil"/>
         </w:pBdr>
         <w:shd w:fill="auto" w:val="clear"/>
-        <w:contextualSpacing w:val="0"/>
         <w:rPr/>
       </w:pPr>
       <w:r>
@@ -5266,7 +5212,6 @@
           <w:between w:space="0" w:sz="0" w:val="nil"/>
         </w:pBdr>
         <w:shd w:fill="auto" w:val="clear"/>
-        <w:contextualSpacing w:val="0"/>
         <w:rPr/>
       </w:pPr>
       <w:r>
@@ -5295,7 +5240,6 @@
           <w:between w:space="0" w:sz="0" w:val="nil"/>
         </w:pBdr>
         <w:shd w:fill="auto" w:val="clear"/>
-        <w:contextualSpacing w:val="0"/>
         <w:rPr/>
       </w:pPr>
       <w:r>
@@ -5341,7 +5285,6 @@
         <w:shd w:fill="auto" w:val="clear"/>
         <w:spacing w:after="0" w:before="0" w:line="240" w:lineRule="auto"/>
         <w:ind w:left="0" w:right="0" w:firstLine="0"/>
-        <w:contextualSpacing w:val="0"/>
         <w:jc w:val="left"/>
         <w:rPr>
           <w:rFonts w:ascii="Arial" w:cs="Arial" w:eastAsia="Arial" w:hAnsi="Arial"/>
@@ -5392,7 +5335,6 @@
         <w:shd w:fill="auto" w:val="clear"/>
         <w:spacing w:after="0" w:before="0" w:line="240" w:lineRule="auto"/>
         <w:ind w:left="0" w:right="0" w:firstLine="0"/>
-        <w:contextualSpacing w:val="0"/>
         <w:jc w:val="left"/>
         <w:rPr>
           <w:rFonts w:ascii="Arial" w:cs="Arial" w:eastAsia="Arial" w:hAnsi="Arial"/>
@@ -5443,7 +5385,6 @@
         <w:shd w:fill="auto" w:val="clear"/>
         <w:spacing w:after="0" w:before="0" w:line="240" w:lineRule="auto"/>
         <w:ind w:left="0" w:right="0" w:firstLine="0"/>
-        <w:contextualSpacing w:val="0"/>
         <w:jc w:val="left"/>
         <w:rPr>
           <w:rFonts w:ascii="Arial" w:cs="Arial" w:eastAsia="Arial" w:hAnsi="Arial"/>
@@ -5494,7 +5435,6 @@
         <w:shd w:fill="auto" w:val="clear"/>
         <w:spacing w:after="0" w:before="0" w:line="240" w:lineRule="auto"/>
         <w:ind w:left="0" w:right="0" w:firstLine="0"/>
-        <w:contextualSpacing w:val="0"/>
         <w:jc w:val="left"/>
         <w:rPr>
           <w:rFonts w:ascii="Arial" w:cs="Arial" w:eastAsia="Arial" w:hAnsi="Arial"/>
